--- a/Q2.docx
+++ b/Q2.docx
@@ -3,182 +3,264 @@
 <w:document xmlns:wpc="http://schemas.microsoft.com/office/word/2010/wordprocessingCanvas" xmlns:cx="http://schemas.microsoft.com/office/drawing/2014/chartex" xmlns:cx1="http://schemas.microsoft.com/office/drawing/2015/9/8/chartex" xmlns:cx2="http://schemas.microsoft.com/office/drawing/2015/10/21/chartex" xmlns:cx3="http://schemas.microsoft.com/office/drawing/2016/5/9/chartex" xmlns:cx4="http://schemas.microsoft.com/office/drawing/2016/5/10/chartex" xmlns:cx5="http://schemas.microsoft.com/office/drawing/2016/5/11/chartex" xmlns:cx6="http://schemas.microsoft.com/office/drawing/2016/5/12/chartex" xmlns:cx7="http://schemas.microsoft.com/office/drawing/2016/5/13/chartex" xmlns:cx8="http://schemas.microsoft.com/office/drawing/2016/5/14/chartex" xmlns:mc="http://schemas.openxmlformats.org/markup-compatibility/2006" xmlns:aink="http://schemas.microsoft.com/office/drawing/2016/ink" xmlns:am3d="http://schemas.microsoft.com/office/drawing/2017/model3d" xmlns:o="urn:schemas-microsoft-com:office:office" xmlns:oel="http://schemas.microsoft.com/office/2019/extlst" xmlns:r="http://schemas.openxmlformats.org/officeDocument/2006/relationships" xmlns:m="http://schemas.openxmlformats.org/officeDocument/2006/math" xmlns:v="urn:schemas-microsoft-com:vml" xmlns:wp14="http://schemas.microsoft.com/office/word/2010/wordprocessingDrawing" xmlns:wp="http://schemas.openxmlformats.org/drawingml/2006/wordprocessingDrawing" xmlns:w10="urn:schemas-microsoft-com:office:word" xmlns:w="http://schemas.openxmlformats.org/wordprocessingml/2006/main" xmlns:w14="http://schemas.microsoft.com/office/word/2010/wordml" xmlns:w15="http://schemas.microsoft.com/office/word/2012/wordml" xmlns:w16cex="http://schemas.microsoft.com/office/word/2018/wordml/cex" xmlns:w16cid="http://schemas.microsoft.com/office/word/2016/wordml/cid" xmlns:w16="http://schemas.microsoft.com/office/word/2018/wordml" xmlns:w16sdtdh="http://schemas.microsoft.com/office/word/2020/wordml/sdtdatahash" xmlns:w16se="http://schemas.microsoft.com/office/word/2015/wordml/symex" xmlns:wpg="http://schemas.microsoft.com/office/word/2010/wordprocessingGroup" xmlns:wpi="http://schemas.microsoft.com/office/word/2010/wordprocessingInk" xmlns:wne="http://schemas.microsoft.com/office/word/2006/wordml" xmlns:wps="http://schemas.microsoft.com/office/word/2010/wordprocessingShape" mc:Ignorable="w14 w15 w16se w16cid w16 w16cex w16sdtdh wp14">
   <w:body>
     <w:p>
-      <w:r>
+      <w:pPr>
+        <w:rPr>
+          <w:sz w:val="32"/>
+          <w:szCs w:val="32"/>
+          <w:lang w:val="en-US"/>
+        </w:rPr>
+      </w:pPr>
+      <w:r>
+        <w:rPr>
+          <w:sz w:val="32"/>
+          <w:szCs w:val="32"/>
+          <w:lang w:val="en-US"/>
+        </w:rPr>
         <w:t xml:space="preserve">Q2. </w:t>
       </w:r>
       <w:r>
-        <w:t xml:space="preserve">Implement a queue using a list in Python. Include the necessary methods such as enqueue, dequeue, and </w:t>
+        <w:rPr>
+          <w:sz w:val="32"/>
+          <w:szCs w:val="32"/>
+          <w:lang w:val="en-US"/>
+        </w:rPr>
+        <w:t xml:space="preserve">from </w:t>
       </w:r>
       <w:proofErr w:type="spellStart"/>
       <w:r>
-        <w:t>isEmpty</w:t>
+        <w:rPr>
+          <w:sz w:val="32"/>
+          <w:szCs w:val="32"/>
+          <w:lang w:val="en-US"/>
+        </w:rPr>
+        <w:t>pyspark.sql</w:t>
+      </w:r>
+      <w:proofErr w:type="spellEnd"/>
+      <w:r>
+        <w:rPr>
+          <w:sz w:val="32"/>
+          <w:szCs w:val="32"/>
+          <w:lang w:val="en-US"/>
+        </w:rPr>
+        <w:t xml:space="preserve"> import </w:t>
+      </w:r>
+      <w:proofErr w:type="spellStart"/>
+      <w:r>
+        <w:rPr>
+          <w:sz w:val="32"/>
+          <w:szCs w:val="32"/>
+          <w:lang w:val="en-US"/>
+        </w:rPr>
+        <w:t>SparkSession</w:t>
       </w:r>
       <w:proofErr w:type="spellEnd"/>
     </w:p>
-    <w:p/>
-    <w:p/>
     <w:p>
-      <w:r>
-        <w:t>Ans.</w:t>
+      <w:pPr>
+        <w:rPr>
+          <w:sz w:val="32"/>
+          <w:szCs w:val="32"/>
+          <w:lang w:val="en-US"/>
+        </w:rPr>
+      </w:pPr>
+      <w:r>
+        <w:rPr>
+          <w:sz w:val="32"/>
+          <w:szCs w:val="32"/>
+          <w:lang w:val="en-US"/>
+        </w:rPr>
+        <w:t xml:space="preserve">from </w:t>
+      </w:r>
+      <w:proofErr w:type="spellStart"/>
+      <w:r>
+        <w:rPr>
+          <w:sz w:val="32"/>
+          <w:szCs w:val="32"/>
+          <w:lang w:val="en-US"/>
+        </w:rPr>
+        <w:t>pyspark.sql</w:t>
+      </w:r>
+      <w:proofErr w:type="spellEnd"/>
+      <w:r>
+        <w:rPr>
+          <w:sz w:val="32"/>
+          <w:szCs w:val="32"/>
+          <w:lang w:val="en-US"/>
+        </w:rPr>
+        <w:t xml:space="preserve"> import functions as F</w:t>
       </w:r>
     </w:p>
     <w:p>
-      <w:r>
-        <w:t>class Queue:</w:t>
+      <w:pPr>
+        <w:rPr>
+          <w:sz w:val="32"/>
+          <w:szCs w:val="32"/>
+          <w:lang w:val="en-US"/>
+        </w:rPr>
+      </w:pPr>
+      <w:proofErr w:type="spellStart"/>
+      <w:r>
+        <w:rPr>
+          <w:sz w:val="32"/>
+          <w:szCs w:val="32"/>
+          <w:lang w:val="en-US"/>
+        </w:rPr>
+        <w:t>product_revenue</w:t>
+      </w:r>
+      <w:proofErr w:type="spellEnd"/>
+      <w:r>
+        <w:rPr>
+          <w:sz w:val="32"/>
+          <w:szCs w:val="32"/>
+          <w:lang w:val="en-US"/>
+        </w:rPr>
+        <w:t xml:space="preserve"> = sales_</w:t>
+      </w:r>
+      <w:proofErr w:type="gramStart"/>
+      <w:r>
+        <w:rPr>
+          <w:sz w:val="32"/>
+          <w:szCs w:val="32"/>
+          <w:lang w:val="en-US"/>
+        </w:rPr>
+        <w:t>data.groupBy</w:t>
+      </w:r>
+      <w:proofErr w:type="gramEnd"/>
+      <w:r>
+        <w:rPr>
+          <w:sz w:val="32"/>
+          <w:szCs w:val="32"/>
+          <w:lang w:val="en-US"/>
+        </w:rPr>
+        <w:t>("product_name").agg(F.sum("revenue").alias("total_revenue"))</w:t>
       </w:r>
     </w:p>
     <w:p>
-      <w:r>
-        <w:t xml:space="preserve">    def __</w:t>
-      </w:r>
+      <w:pPr>
+        <w:rPr>
+          <w:sz w:val="32"/>
+          <w:szCs w:val="32"/>
+          <w:lang w:val="en-US"/>
+        </w:rPr>
+      </w:pPr>
       <w:proofErr w:type="spellStart"/>
       <w:r>
-        <w:t>init</w:t>
+        <w:rPr>
+          <w:sz w:val="32"/>
+          <w:szCs w:val="32"/>
+          <w:lang w:val="en-US"/>
+        </w:rPr>
+        <w:t>product_revenue</w:t>
       </w:r>
       <w:proofErr w:type="spellEnd"/>
       <w:r>
-        <w:t>__(self):</w:t>
+        <w:rPr>
+          <w:sz w:val="32"/>
+          <w:szCs w:val="32"/>
+          <w:lang w:val="en-US"/>
+        </w:rPr>
+        <w:t xml:space="preserve"> = </w:t>
+      </w:r>
+      <w:proofErr w:type="spellStart"/>
+      <w:r>
+        <w:rPr>
+          <w:sz w:val="32"/>
+          <w:szCs w:val="32"/>
+          <w:lang w:val="en-US"/>
+        </w:rPr>
+        <w:t>product_</w:t>
+      </w:r>
+      <w:proofErr w:type="gramStart"/>
+      <w:r>
+        <w:rPr>
+          <w:sz w:val="32"/>
+          <w:szCs w:val="32"/>
+          <w:lang w:val="en-US"/>
+        </w:rPr>
+        <w:t>revenue.orderBy</w:t>
+      </w:r>
+      <w:proofErr w:type="spellEnd"/>
+      <w:proofErr w:type="gramEnd"/>
+      <w:r>
+        <w:rPr>
+          <w:sz w:val="32"/>
+          <w:szCs w:val="32"/>
+          <w:lang w:val="en-US"/>
+        </w:rPr>
+        <w:t>(</w:t>
+      </w:r>
+      <w:proofErr w:type="spellStart"/>
+      <w:r>
+        <w:rPr>
+          <w:sz w:val="32"/>
+          <w:szCs w:val="32"/>
+          <w:lang w:val="en-US"/>
+        </w:rPr>
+        <w:t>F.desc</w:t>
+      </w:r>
+      <w:proofErr w:type="spellEnd"/>
+      <w:r>
+        <w:rPr>
+          <w:sz w:val="32"/>
+          <w:szCs w:val="32"/>
+          <w:lang w:val="en-US"/>
+        </w:rPr>
+        <w:t>("</w:t>
+      </w:r>
+      <w:proofErr w:type="spellStart"/>
+      <w:r>
+        <w:rPr>
+          <w:sz w:val="32"/>
+          <w:szCs w:val="32"/>
+          <w:lang w:val="en-US"/>
+        </w:rPr>
+        <w:t>total_revenue</w:t>
+      </w:r>
+      <w:proofErr w:type="spellEnd"/>
+      <w:r>
+        <w:rPr>
+          <w:sz w:val="32"/>
+          <w:szCs w:val="32"/>
+          <w:lang w:val="en-US"/>
+        </w:rPr>
+        <w:t>"))</w:t>
       </w:r>
     </w:p>
     <w:p>
-      <w:r>
-        <w:t xml:space="preserve">        </w:t>
-      </w:r>
+      <w:pPr>
+        <w:rPr>
+          <w:sz w:val="32"/>
+          <w:szCs w:val="32"/>
+          <w:lang w:val="en-US"/>
+        </w:rPr>
+      </w:pPr>
       <w:proofErr w:type="spellStart"/>
+      <w:r>
+        <w:rPr>
+          <w:sz w:val="32"/>
+          <w:szCs w:val="32"/>
+          <w:lang w:val="en-US"/>
+        </w:rPr>
+        <w:t>product_</w:t>
+      </w:r>
       <w:proofErr w:type="gramStart"/>
       <w:r>
-        <w:t>self.queue</w:t>
+        <w:rPr>
+          <w:sz w:val="32"/>
+          <w:szCs w:val="32"/>
+          <w:lang w:val="en-US"/>
+        </w:rPr>
+        <w:t>revenue.show</w:t>
       </w:r>
       <w:proofErr w:type="spellEnd"/>
       <w:proofErr w:type="gramEnd"/>
       <w:r>
-        <w:t xml:space="preserve"> = []</w:t>
-      </w:r>
-    </w:p>
-    <w:p/>
-    <w:p>
-      <w:r>
-        <w:t xml:space="preserve">    def </w:t>
-      </w:r>
-      <w:proofErr w:type="gramStart"/>
-      <w:r>
-        <w:t>enqueue(</w:t>
-      </w:r>
-      <w:proofErr w:type="gramEnd"/>
-      <w:r>
-        <w:t>self, item):</w:t>
-      </w:r>
-    </w:p>
-    <w:p>
-      <w:r>
-        <w:t xml:space="preserve">        </w:t>
-      </w:r>
-      <w:proofErr w:type="spellStart"/>
-      <w:proofErr w:type="gramStart"/>
-      <w:r>
-        <w:t>self.queue</w:t>
-      </w:r>
-      <w:proofErr w:type="gramEnd"/>
-      <w:r>
-        <w:t>.append</w:t>
-      </w:r>
-      <w:proofErr w:type="spellEnd"/>
-      <w:r>
-        <w:t>(item)</w:t>
-      </w:r>
-    </w:p>
-    <w:p/>
-    <w:p>
-      <w:r>
-        <w:t xml:space="preserve">    def dequeue(self):</w:t>
-      </w:r>
-    </w:p>
-    <w:p>
-      <w:r>
-        <w:t xml:space="preserve">        if </w:t>
-      </w:r>
-      <w:proofErr w:type="spellStart"/>
-      <w:proofErr w:type="gramStart"/>
-      <w:r>
-        <w:t>self.isEmpty</w:t>
-      </w:r>
-      <w:proofErr w:type="spellEnd"/>
-      <w:proofErr w:type="gramEnd"/>
-      <w:r>
-        <w:t>():</w:t>
-      </w:r>
-    </w:p>
-    <w:p>
-      <w:r>
-        <w:t xml:space="preserve">            raise </w:t>
-      </w:r>
-      <w:proofErr w:type="spellStart"/>
-      <w:proofErr w:type="gramStart"/>
-      <w:r>
-        <w:t>IndexError</w:t>
-      </w:r>
-      <w:proofErr w:type="spellEnd"/>
-      <w:r>
-        <w:t>(</w:t>
-      </w:r>
-      <w:proofErr w:type="gramEnd"/>
-      <w:r>
-        <w:t>"Queue is empty")</w:t>
-      </w:r>
-    </w:p>
-    <w:p>
-      <w:r>
-        <w:t xml:space="preserve">        return </w:t>
-      </w:r>
-      <w:proofErr w:type="spellStart"/>
-      <w:proofErr w:type="gramStart"/>
-      <w:r>
-        <w:t>self.queue.pop</w:t>
-      </w:r>
-      <w:proofErr w:type="spellEnd"/>
-      <w:r>
-        <w:t>(</w:t>
-      </w:r>
-      <w:proofErr w:type="gramEnd"/>
-      <w:r>
-        <w:t>0)</w:t>
-      </w:r>
-    </w:p>
-    <w:p/>
-    <w:p>
-      <w:r>
-        <w:t xml:space="preserve">    def </w:t>
-      </w:r>
-      <w:proofErr w:type="spellStart"/>
-      <w:r>
-        <w:t>isEmpty</w:t>
-      </w:r>
-      <w:proofErr w:type="spellEnd"/>
-      <w:r>
-        <w:t>(self):</w:t>
-      </w:r>
-    </w:p>
-    <w:p>
-      <w:r>
-        <w:t xml:space="preserve">        return </w:t>
-      </w:r>
-      <w:proofErr w:type="spellStart"/>
-      <w:r>
-        <w:t>len</w:t>
-      </w:r>
-      <w:proofErr w:type="spellEnd"/>
-      <w:r>
-        <w:t>(</w:t>
-      </w:r>
-      <w:proofErr w:type="spellStart"/>
-      <w:proofErr w:type="gramStart"/>
-      <w:r>
-        <w:t>self.queue</w:t>
-      </w:r>
-      <w:proofErr w:type="spellEnd"/>
-      <w:proofErr w:type="gramEnd"/>
-      <w:r>
-        <w:t>) == 0</w:t>
+        <w:rPr>
+          <w:sz w:val="32"/>
+          <w:szCs w:val="32"/>
+          <w:lang w:val="en-US"/>
+        </w:rPr>
+        <w:t>()</w:t>
       </w:r>
     </w:p>
     <w:sectPr>
